--- a/data/values_category_hr_bedu.docx
+++ b/data/values_category_hr_bedu.docx
@@ -3,20 +3,497 @@
 <w:document xmlns:wpc="http://schemas.microsoft.com/office/word/2010/wordprocessingCanvas" xmlns:cx="http://schemas.microsoft.com/office/drawing/2014/chartex" xmlns:cx1="http://schemas.microsoft.com/office/drawing/2015/9/8/chartex" xmlns:cx2="http://schemas.microsoft.com/office/drawing/2015/10/21/chartex" xmlns:cx3="http://schemas.microsoft.com/office/drawing/2016/5/9/chartex" xmlns:cx4="http://schemas.microsoft.com/office/drawing/2016/5/10/chartex" xmlns:cx5="http://schemas.microsoft.com/office/drawing/2016/5/11/chartex" xmlns:cx6="http://schemas.microsoft.com/office/drawing/2016/5/12/chartex" xmlns:cx7="http://schemas.microsoft.com/office/drawing/2016/5/13/chartex" xmlns:cx8="http://schemas.microsoft.com/office/drawing/2016/5/14/chartex" xmlns:mc="http://schemas.openxmlformats.org/markup-compatibility/2006" xmlns:aink="http://schemas.microsoft.com/office/drawing/2016/ink" xmlns:am3d="http://schemas.microsoft.com/office/drawing/2017/model3d" xmlns:o="urn:schemas-microsoft-com:office:office" xmlns:r="http://schemas.openxmlformats.org/officeDocument/2006/relationships" xmlns:m="http://schemas.openxmlformats.org/officeDocument/2006/math" xmlns:v="urn:schemas-microsoft-com:vml" xmlns:wp14="http://schemas.microsoft.com/office/word/2010/wordprocessingDrawing" xmlns:wp="http://schemas.openxmlformats.org/drawingml/2006/wordprocessingDrawing" xmlns:w10="urn:schemas-microsoft-com:office:word" xmlns:w="http://schemas.openxmlformats.org/wordprocessingml/2006/main" xmlns:w14="http://schemas.microsoft.com/office/word/2010/wordml" xmlns:w15="http://schemas.microsoft.com/office/word/2012/wordml" xmlns:w16cex="http://schemas.microsoft.com/office/word/2018/wordml/cex" xmlns:w16cid="http://schemas.microsoft.com/office/word/2016/wordml/cid" xmlns:w16="http://schemas.microsoft.com/office/word/2018/wordml" xmlns:w16sdtdh="http://schemas.microsoft.com/office/word/2020/wordml/sdtdatahash" xmlns:w16se="http://schemas.microsoft.com/office/word/2015/wordml/symex" xmlns:wpg="http://schemas.microsoft.com/office/word/2010/wordprocessingGroup" xmlns:wpi="http://schemas.microsoft.com/office/word/2010/wordprocessingInk" xmlns:wne="http://schemas.microsoft.com/office/word/2006/wordml" xmlns:wps="http://schemas.microsoft.com/office/word/2010/wordprocessingShape" mc:Ignorable="w14 w15 w16se w16cid w16 w16cex w16sdtdh wp14">
   <w:body>
     <w:p>
+      <w:pPr>
+        <w:rPr>
+          <w:rFonts w:ascii="Arial Rounded MT Bold" w:hAnsi="Arial Rounded MT Bold"/>
+          <w:sz w:val="48"/>
+          <w:szCs w:val="48"/>
+        </w:rPr>
+      </w:pPr>
       <w:proofErr w:type="spellStart"/>
       <w:r>
+        <w:rPr>
+          <w:rFonts w:ascii="Arial Rounded MT Bold" w:hAnsi="Arial Rounded MT Bold"/>
+          <w:sz w:val="48"/>
+          <w:szCs w:val="48"/>
+        </w:rPr>
         <w:t>Valores</w:t>
       </w:r>
       <w:proofErr w:type="spellEnd"/>
       <w:r>
+        <w:rPr>
+          <w:rFonts w:ascii="Arial Rounded MT Bold" w:hAnsi="Arial Rounded MT Bold"/>
+          <w:sz w:val="48"/>
+          <w:szCs w:val="48"/>
+        </w:rPr>
         <w:t xml:space="preserve"> de </w:t>
       </w:r>
       <w:proofErr w:type="spellStart"/>
       <w:r>
-        <w:t>categorias</w:t>
+        <w:rPr>
+          <w:rFonts w:ascii="Arial Rounded MT Bold" w:hAnsi="Arial Rounded MT Bold"/>
+          <w:sz w:val="48"/>
+          <w:szCs w:val="48"/>
+        </w:rPr>
+        <w:t>categori</w:t>
+      </w:r>
+      <w:r>
+        <w:rPr>
+          <w:rFonts w:ascii="Arial Rounded MT Bold" w:hAnsi="Arial Rounded MT Bold"/>
+          <w:sz w:val="48"/>
+          <w:szCs w:val="48"/>
+        </w:rPr>
+        <w:t>ca</w:t>
+      </w:r>
+      <w:r>
+        <w:rPr>
+          <w:rFonts w:ascii="Arial Rounded MT Bold" w:hAnsi="Arial Rounded MT Bold"/>
+          <w:sz w:val="48"/>
+          <w:szCs w:val="48"/>
+        </w:rPr>
+        <w:t>s</w:t>
       </w:r>
       <w:proofErr w:type="spellEnd"/>
     </w:p>
+    <w:p>
+      <w:pPr>
+        <w:pStyle w:val="NormalWeb"/>
+        <w:rPr>
+          <w:lang w:val="en-US"/>
+        </w:rPr>
+        <w:sectPr>
+          <w:pgSz w:w="12240" w:h="15840"/>
+          <w:pgMar w:top="1440" w:right="1440" w:bottom="1440" w:left="1440" w:header="708" w:footer="708" w:gutter="0"/>
+          <w:cols w:space="708"/>
+          <w:docGrid w:linePitch="360"/>
+        </w:sectPr>
+      </w:pPr>
+    </w:p>
+    <w:p>
+      <w:pPr>
+        <w:pStyle w:val="NormalWeb"/>
+        <w:rPr>
+          <w:lang w:val="en-US"/>
+        </w:rPr>
+      </w:pPr>
+      <w:r>
+        <w:rPr>
+          <w:rFonts w:ascii="Leelawadee UI" w:hAnsi="Leelawadee UI" w:cs="Leelawadee UI"/>
+          <w:b/>
+          <w:bCs/>
+          <w:lang w:val="en-US"/>
+        </w:rPr>
+        <w:t>Education</w:t>
+      </w:r>
+      <w:r>
+        <w:rPr>
+          <w:lang w:val="en-US"/>
+        </w:rPr>
+        <w:br/>
+        <w:t>1 'Below College'</w:t>
+      </w:r>
+      <w:r>
+        <w:rPr>
+          <w:lang w:val="en-US"/>
+        </w:rPr>
+        <w:br/>
+        <w:t>2 'College'</w:t>
+      </w:r>
+      <w:r>
+        <w:rPr>
+          <w:lang w:val="en-US"/>
+        </w:rPr>
+        <w:br/>
+        <w:t>3 'Bachelor'</w:t>
+      </w:r>
+      <w:r>
+        <w:rPr>
+          <w:lang w:val="en-US"/>
+        </w:rPr>
+        <w:br/>
+        <w:t>4 'Master'</w:t>
+      </w:r>
+      <w:r>
+        <w:rPr>
+          <w:lang w:val="en-US"/>
+        </w:rPr>
+        <w:br/>
+        <w:t>5 'Doctor'</w:t>
+      </w:r>
+    </w:p>
+    <w:p>
+      <w:pPr>
+        <w:pStyle w:val="NormalWeb"/>
+        <w:rPr>
+          <w:lang w:val="en-US"/>
+        </w:rPr>
+      </w:pPr>
+      <w:proofErr w:type="spellStart"/>
+      <w:r>
+        <w:rPr>
+          <w:rFonts w:ascii="Leelawadee UI" w:hAnsi="Leelawadee UI" w:cs="Leelawadee UI"/>
+          <w:b/>
+          <w:bCs/>
+          <w:lang w:val="en-US"/>
+        </w:rPr>
+        <w:t>EnvironmentSatisfaction</w:t>
+      </w:r>
+      <w:proofErr w:type="spellEnd"/>
+      <w:r>
+        <w:rPr>
+          <w:lang w:val="en-US"/>
+        </w:rPr>
+        <w:br/>
+        <w:t>1 'Low'</w:t>
+      </w:r>
+      <w:r>
+        <w:rPr>
+          <w:lang w:val="en-US"/>
+        </w:rPr>
+        <w:br/>
+        <w:t>2 'Medium'</w:t>
+      </w:r>
+      <w:r>
+        <w:rPr>
+          <w:lang w:val="en-US"/>
+        </w:rPr>
+        <w:br/>
+        <w:t>3 'High'</w:t>
+      </w:r>
+      <w:r>
+        <w:rPr>
+          <w:lang w:val="en-US"/>
+        </w:rPr>
+        <w:br/>
+        <w:t>4 'Very High'</w:t>
+      </w:r>
+    </w:p>
+    <w:p>
+      <w:pPr>
+        <w:pStyle w:val="NormalWeb"/>
+        <w:rPr>
+          <w:lang w:val="en-US"/>
+        </w:rPr>
+      </w:pPr>
+      <w:proofErr w:type="spellStart"/>
+      <w:r>
+        <w:rPr>
+          <w:rFonts w:ascii="Leelawadee UI" w:hAnsi="Leelawadee UI" w:cs="Leelawadee UI"/>
+          <w:b/>
+          <w:bCs/>
+          <w:lang w:val="en-US"/>
+        </w:rPr>
+        <w:t>JobInvolvement</w:t>
+      </w:r>
+      <w:proofErr w:type="spellEnd"/>
+      <w:r>
+        <w:rPr>
+          <w:rFonts w:ascii="Leelawadee UI" w:hAnsi="Leelawadee UI" w:cs="Leelawadee UI"/>
+          <w:b/>
+          <w:bCs/>
+          <w:lang w:val="en-US"/>
+        </w:rPr>
+        <w:t xml:space="preserve"> </w:t>
+      </w:r>
+      <w:r>
+        <w:rPr>
+          <w:lang w:val="en-US"/>
+        </w:rPr>
+        <w:br/>
+        <w:t>1 'Low'</w:t>
+      </w:r>
+      <w:r>
+        <w:rPr>
+          <w:lang w:val="en-US"/>
+        </w:rPr>
+        <w:br/>
+        <w:t>2 'Medium'</w:t>
+      </w:r>
+      <w:r>
+        <w:rPr>
+          <w:lang w:val="en-US"/>
+        </w:rPr>
+        <w:br/>
+        <w:t>3 'High'</w:t>
+      </w:r>
+      <w:r>
+        <w:rPr>
+          <w:lang w:val="en-US"/>
+        </w:rPr>
+        <w:br/>
+        <w:t>4 'Very High'</w:t>
+      </w:r>
+    </w:p>
+    <w:p>
+      <w:pPr>
+        <w:pStyle w:val="NormalWeb"/>
+        <w:rPr>
+          <w:lang w:val="en-US"/>
+        </w:rPr>
+      </w:pPr>
+    </w:p>
+    <w:p>
+      <w:pPr>
+        <w:pStyle w:val="NormalWeb"/>
+        <w:rPr>
+          <w:lang w:val="en-US"/>
+        </w:rPr>
+      </w:pPr>
+    </w:p>
+    <w:p>
+      <w:pPr>
+        <w:pStyle w:val="NormalWeb"/>
+        <w:rPr>
+          <w:lang w:val="en-US"/>
+        </w:rPr>
+      </w:pPr>
+      <w:proofErr w:type="spellStart"/>
+      <w:r>
+        <w:rPr>
+          <w:rFonts w:ascii="Leelawadee UI" w:hAnsi="Leelawadee UI" w:cs="Leelawadee UI"/>
+          <w:b/>
+          <w:bCs/>
+          <w:lang w:val="en-US"/>
+        </w:rPr>
+        <w:t>JobSatisfaction</w:t>
+      </w:r>
+      <w:proofErr w:type="spellEnd"/>
+      <w:r>
+        <w:rPr>
+          <w:rFonts w:ascii="Leelawadee UI" w:hAnsi="Leelawadee UI" w:cs="Leelawadee UI"/>
+          <w:b/>
+          <w:bCs/>
+          <w:lang w:val="en-US"/>
+        </w:rPr>
+        <w:t xml:space="preserve"> </w:t>
+      </w:r>
+      <w:r>
+        <w:rPr>
+          <w:lang w:val="en-US"/>
+        </w:rPr>
+        <w:br/>
+        <w:t>1 'Low'</w:t>
+      </w:r>
+      <w:r>
+        <w:rPr>
+          <w:lang w:val="en-US"/>
+        </w:rPr>
+        <w:br/>
+        <w:t>2 'Medium'</w:t>
+      </w:r>
+      <w:r>
+        <w:rPr>
+          <w:lang w:val="en-US"/>
+        </w:rPr>
+        <w:br/>
+        <w:t>3 'High'</w:t>
+      </w:r>
+      <w:r>
+        <w:rPr>
+          <w:lang w:val="en-US"/>
+        </w:rPr>
+        <w:br/>
+        <w:t>4 'Very High'</w:t>
+      </w:r>
+    </w:p>
+    <w:p>
+      <w:pPr>
+        <w:pStyle w:val="NormalWeb"/>
+        <w:rPr>
+          <w:lang w:val="en-US"/>
+        </w:rPr>
+      </w:pPr>
+      <w:proofErr w:type="spellStart"/>
+      <w:r>
+        <w:rPr>
+          <w:rFonts w:ascii="Leelawadee UI" w:hAnsi="Leelawadee UI" w:cs="Leelawadee UI"/>
+          <w:b/>
+          <w:bCs/>
+          <w:lang w:val="en-US"/>
+        </w:rPr>
+        <w:t>PerformanceRating</w:t>
+      </w:r>
+      <w:proofErr w:type="spellEnd"/>
+      <w:r>
+        <w:rPr>
+          <w:rFonts w:ascii="Leelawadee UI" w:hAnsi="Leelawadee UI" w:cs="Leelawadee UI"/>
+          <w:b/>
+          <w:bCs/>
+          <w:lang w:val="en-US"/>
+        </w:rPr>
+        <w:t xml:space="preserve"> </w:t>
+      </w:r>
+      <w:r>
+        <w:rPr>
+          <w:lang w:val="en-US"/>
+        </w:rPr>
+        <w:br/>
+        <w:t>1 'Low'</w:t>
+      </w:r>
+      <w:r>
+        <w:rPr>
+          <w:lang w:val="en-US"/>
+        </w:rPr>
+        <w:br/>
+        <w:t>2 'Good'</w:t>
+      </w:r>
+      <w:r>
+        <w:rPr>
+          <w:lang w:val="en-US"/>
+        </w:rPr>
+        <w:br/>
+        <w:t>3 'Excellent'</w:t>
+      </w:r>
+      <w:r>
+        <w:rPr>
+          <w:lang w:val="en-US"/>
+        </w:rPr>
+        <w:br/>
+        <w:t>4 'Outstanding'</w:t>
+      </w:r>
+    </w:p>
+    <w:p>
+      <w:pPr>
+        <w:pStyle w:val="NormalWeb"/>
+        <w:rPr>
+          <w:lang w:val="en-US"/>
+        </w:rPr>
+      </w:pPr>
+      <w:proofErr w:type="spellStart"/>
+      <w:r>
+        <w:rPr>
+          <w:rFonts w:ascii="Leelawadee UI" w:hAnsi="Leelawadee UI" w:cs="Leelawadee UI"/>
+          <w:b/>
+          <w:bCs/>
+          <w:lang w:val="en-US"/>
+        </w:rPr>
+        <w:t>RelationshipSatisfaction</w:t>
+      </w:r>
+      <w:proofErr w:type="spellEnd"/>
+      <w:r>
+        <w:rPr>
+          <w:rFonts w:ascii="Leelawadee UI" w:hAnsi="Leelawadee UI" w:cs="Leelawadee UI"/>
+          <w:b/>
+          <w:bCs/>
+          <w:lang w:val="en-US"/>
+        </w:rPr>
+        <w:t xml:space="preserve"> </w:t>
+      </w:r>
+      <w:r>
+        <w:rPr>
+          <w:lang w:val="en-US"/>
+        </w:rPr>
+        <w:br/>
+        <w:t>1 'Low'</w:t>
+      </w:r>
+      <w:r>
+        <w:rPr>
+          <w:lang w:val="en-US"/>
+        </w:rPr>
+        <w:br/>
+        <w:t>2 'Medium'</w:t>
+      </w:r>
+      <w:r>
+        <w:rPr>
+          <w:lang w:val="en-US"/>
+        </w:rPr>
+        <w:br/>
+        <w:t>3 'High'</w:t>
+      </w:r>
+      <w:r>
+        <w:rPr>
+          <w:lang w:val="en-US"/>
+        </w:rPr>
+        <w:br/>
+        <w:t>4 'Very High'</w:t>
+      </w:r>
+    </w:p>
+    <w:p>
+      <w:pPr>
+        <w:pStyle w:val="NormalWeb"/>
+      </w:pPr>
+      <w:proofErr w:type="spellStart"/>
+      <w:r>
+        <w:rPr>
+          <w:rFonts w:ascii="Leelawadee UI" w:hAnsi="Leelawadee UI" w:cs="Leelawadee UI"/>
+          <w:b/>
+          <w:bCs/>
+        </w:rPr>
+        <w:t>WorkLifeBalance</w:t>
+      </w:r>
+      <w:proofErr w:type="spellEnd"/>
+      <w:r>
+        <w:rPr>
+          <w:rFonts w:ascii="Leelawadee UI" w:hAnsi="Leelawadee UI" w:cs="Leelawadee UI"/>
+          <w:b/>
+          <w:bCs/>
+        </w:rPr>
+        <w:t xml:space="preserve"> </w:t>
+      </w:r>
+      <w:r>
+        <w:br/>
+        <w:t>1 '</w:t>
+      </w:r>
+      <w:proofErr w:type="spellStart"/>
+      <w:r>
+        <w:t>Bad</w:t>
+      </w:r>
+      <w:proofErr w:type="spellEnd"/>
+      <w:r>
+        <w:t>'</w:t>
+      </w:r>
+      <w:r>
+        <w:br/>
+        <w:t>2 'Good'</w:t>
+      </w:r>
+      <w:r>
+        <w:br/>
+        <w:t>3 '</w:t>
+      </w:r>
+      <w:proofErr w:type="spellStart"/>
+      <w:r>
+        <w:t>Better</w:t>
+      </w:r>
+      <w:proofErr w:type="spellEnd"/>
+      <w:r>
+        <w:t>'</w:t>
+      </w:r>
+      <w:r>
+        <w:br/>
+        <w:t>4 '</w:t>
+      </w:r>
+      <w:proofErr w:type="spellStart"/>
+      <w:r>
+        <w:t>Best</w:t>
+      </w:r>
+      <w:proofErr w:type="spellEnd"/>
+      <w:r>
+        <w:t>'</w:t>
+      </w:r>
+    </w:p>
+    <w:p>
+      <w:pPr>
+        <w:sectPr>
+          <w:type w:val="continuous"/>
+          <w:pgSz w:w="12240" w:h="15840"/>
+          <w:pgMar w:top="1440" w:right="1440" w:bottom="1440" w:left="1440" w:header="708" w:footer="708" w:gutter="0"/>
+          <w:cols w:num="2" w:space="708"/>
+          <w:docGrid w:linePitch="360"/>
+        </w:sectPr>
+      </w:pPr>
+    </w:p>
+    <w:p/>
+    <w:p/>
+    <w:p/>
+    <w:p/>
+    <w:p/>
+    <w:p/>
+    <w:p/>
+    <w:p/>
+    <w:p/>
+    <w:p/>
+    <w:p/>
+    <w:p/>
     <w:tbl>
       <w:tblPr>
         <w:tblStyle w:val="Tablaconcuadrcula"/>
@@ -24,13 +501,13 @@
         <w:tblLook w:val="04A0" w:firstRow="1" w:lastRow="0" w:firstColumn="1" w:lastColumn="0" w:noHBand="0" w:noVBand="1"/>
       </w:tblPr>
       <w:tblGrid>
-        <w:gridCol w:w="4675"/>
-        <w:gridCol w:w="4675"/>
+        <w:gridCol w:w="4390"/>
+        <w:gridCol w:w="4960"/>
       </w:tblGrid>
       <w:tr>
         <w:tc>
           <w:tcPr>
-            <w:tcW w:w="4675" w:type="dxa"/>
+            <w:tcW w:w="4390" w:type="dxa"/>
           </w:tcPr>
           <w:p>
             <w:pPr>
@@ -52,20 +529,22 @@
                 <w:tab w:val="left" w:pos="13740"/>
                 <w:tab w:val="left" w:pos="14656"/>
               </w:tabs>
-              <w:rPr>
-                <w:rFonts w:ascii="Courier New" w:eastAsia="Times New Roman" w:hAnsi="Courier New" w:cs="Courier New"/>
-                <w:sz w:val="20"/>
-                <w:szCs w:val="20"/>
-                <w:lang w:eastAsia="es-MX"/>
-              </w:rPr>
-            </w:pPr>
-            <w:r>
-              <w:rPr>
-                <w:rFonts w:ascii="Courier New" w:eastAsia="Times New Roman" w:hAnsi="Courier New" w:cs="Courier New"/>
-                <w:sz w:val="20"/>
-                <w:szCs w:val="20"/>
-                <w:lang w:eastAsia="es-MX"/>
-              </w:rPr>
+              <w:spacing w:before="120"/>
+              <w:rPr>
+                <w:rFonts w:ascii="Courier New" w:eastAsia="Times New Roman" w:hAnsi="Courier New" w:cs="Courier New"/>
+                <w:sz w:val="20"/>
+                <w:szCs w:val="20"/>
+                <w:lang w:eastAsia="es-MX"/>
+              </w:rPr>
+            </w:pPr>
+            <w:r>
+              <w:rPr>
+                <w:rFonts w:ascii="Courier New" w:eastAsia="Times New Roman" w:hAnsi="Courier New" w:cs="Courier New"/>
+                <w:sz w:val="20"/>
+                <w:szCs w:val="20"/>
+                <w:lang w:eastAsia="es-MX"/>
+              </w:rPr>
+              <w:lastRenderedPageBreak/>
               <w:t>No</w:t>
             </w:r>
             <w:r>
@@ -98,6 +577,7 @@
                 <w:tab w:val="left" w:pos="13740"/>
                 <w:tab w:val="left" w:pos="14656"/>
               </w:tabs>
+              <w:spacing w:before="120"/>
               <w:rPr>
                 <w:rFonts w:ascii="Courier New" w:eastAsia="Times New Roman" w:hAnsi="Courier New" w:cs="Courier New"/>
                 <w:sz w:val="20"/>
@@ -144,16 +624,21 @@
                 <w:tab w:val="left" w:pos="13740"/>
                 <w:tab w:val="left" w:pos="14656"/>
               </w:tabs>
-              <w:rPr>
-                <w:rFonts w:ascii="Courier New" w:eastAsia="Times New Roman" w:hAnsi="Courier New" w:cs="Courier New"/>
-                <w:sz w:val="20"/>
-                <w:szCs w:val="20"/>
-                <w:lang w:eastAsia="es-MX"/>
-              </w:rPr>
-            </w:pPr>
-            <w:r>
-              <w:rPr>
-                <w:rFonts w:ascii="Courier New" w:eastAsia="Times New Roman" w:hAnsi="Courier New" w:cs="Courier New"/>
+              <w:spacing w:before="120"/>
+              <w:rPr>
+                <w:rFonts w:ascii="Courier New" w:eastAsia="Times New Roman" w:hAnsi="Courier New" w:cs="Courier New"/>
+                <w:b/>
+                <w:bCs/>
+                <w:sz w:val="20"/>
+                <w:szCs w:val="20"/>
+                <w:lang w:eastAsia="es-MX"/>
+              </w:rPr>
+            </w:pPr>
+            <w:r>
+              <w:rPr>
+                <w:rFonts w:ascii="Courier New" w:eastAsia="Times New Roman" w:hAnsi="Courier New" w:cs="Courier New"/>
+                <w:b/>
+                <w:bCs/>
                 <w:sz w:val="20"/>
                 <w:szCs w:val="20"/>
                 <w:lang w:eastAsia="es-MX"/>
@@ -164,6 +649,8 @@
             <w:r>
               <w:rPr>
                 <w:rFonts w:ascii="Courier New" w:eastAsia="Times New Roman" w:hAnsi="Courier New" w:cs="Courier New"/>
+                <w:b/>
+                <w:bCs/>
                 <w:sz w:val="20"/>
                 <w:szCs w:val="20"/>
                 <w:lang w:eastAsia="es-MX"/>
@@ -174,6 +661,8 @@
             <w:r>
               <w:rPr>
                 <w:rFonts w:ascii="Courier New" w:eastAsia="Times New Roman" w:hAnsi="Courier New" w:cs="Courier New"/>
+                <w:b/>
+                <w:bCs/>
                 <w:sz w:val="20"/>
                 <w:szCs w:val="20"/>
                 <w:lang w:eastAsia="es-MX"/>
@@ -184,6 +673,8 @@
             <w:r>
               <w:rPr>
                 <w:rFonts w:ascii="Courier New" w:eastAsia="Times New Roman" w:hAnsi="Courier New" w:cs="Courier New"/>
+                <w:b/>
+                <w:bCs/>
                 <w:sz w:val="20"/>
                 <w:szCs w:val="20"/>
                 <w:lang w:eastAsia="es-MX"/>
@@ -194,6 +685,8 @@
             <w:r>
               <w:rPr>
                 <w:rFonts w:ascii="Courier New" w:eastAsia="Times New Roman" w:hAnsi="Courier New" w:cs="Courier New"/>
+                <w:b/>
+                <w:bCs/>
                 <w:sz w:val="20"/>
                 <w:szCs w:val="20"/>
                 <w:lang w:eastAsia="es-MX"/>
@@ -221,6 +714,7 @@
                 <w:tab w:val="left" w:pos="13740"/>
                 <w:tab w:val="left" w:pos="14656"/>
               </w:tabs>
+              <w:spacing w:before="120"/>
               <w:rPr>
                 <w:rFonts w:ascii="Courier New" w:eastAsia="Times New Roman" w:hAnsi="Courier New" w:cs="Courier New"/>
                 <w:sz w:val="20"/>
@@ -269,6 +763,7 @@
                 <w:tab w:val="left" w:pos="13740"/>
                 <w:tab w:val="left" w:pos="14656"/>
               </w:tabs>
+              <w:spacing w:before="120"/>
               <w:rPr>
                 <w:rFonts w:ascii="Courier New" w:eastAsia="Times New Roman" w:hAnsi="Courier New" w:cs="Courier New"/>
                 <w:sz w:val="20"/>
@@ -317,6 +812,7 @@
                 <w:tab w:val="left" w:pos="13740"/>
                 <w:tab w:val="left" w:pos="14656"/>
               </w:tabs>
+              <w:spacing w:before="120"/>
               <w:rPr>
                 <w:rFonts w:ascii="Courier New" w:eastAsia="Times New Roman" w:hAnsi="Courier New" w:cs="Courier New"/>
                 <w:sz w:val="20"/>
@@ -354,16 +850,21 @@
                 <w:tab w:val="left" w:pos="13740"/>
                 <w:tab w:val="left" w:pos="14656"/>
               </w:tabs>
-              <w:rPr>
-                <w:rFonts w:ascii="Courier New" w:eastAsia="Times New Roman" w:hAnsi="Courier New" w:cs="Courier New"/>
-                <w:sz w:val="20"/>
-                <w:szCs w:val="20"/>
-                <w:lang w:eastAsia="es-MX"/>
-              </w:rPr>
-            </w:pPr>
-            <w:r>
-              <w:rPr>
-                <w:rFonts w:ascii="Courier New" w:eastAsia="Times New Roman" w:hAnsi="Courier New" w:cs="Courier New"/>
+              <w:spacing w:before="120"/>
+              <w:rPr>
+                <w:rFonts w:ascii="Courier New" w:eastAsia="Times New Roman" w:hAnsi="Courier New" w:cs="Courier New"/>
+                <w:b/>
+                <w:bCs/>
+                <w:sz w:val="20"/>
+                <w:szCs w:val="20"/>
+                <w:lang w:eastAsia="es-MX"/>
+              </w:rPr>
+            </w:pPr>
+            <w:r>
+              <w:rPr>
+                <w:rFonts w:ascii="Courier New" w:eastAsia="Times New Roman" w:hAnsi="Courier New" w:cs="Courier New"/>
+                <w:b/>
+                <w:bCs/>
                 <w:sz w:val="20"/>
                 <w:szCs w:val="20"/>
                 <w:lang w:eastAsia="es-MX"/>
@@ -374,6 +875,8 @@
             <w:r>
               <w:rPr>
                 <w:rFonts w:ascii="Courier New" w:eastAsia="Times New Roman" w:hAnsi="Courier New" w:cs="Courier New"/>
+                <w:b/>
+                <w:bCs/>
                 <w:sz w:val="20"/>
                 <w:szCs w:val="20"/>
                 <w:lang w:eastAsia="es-MX"/>
@@ -384,6 +887,8 @@
             <w:r>
               <w:rPr>
                 <w:rFonts w:ascii="Courier New" w:eastAsia="Times New Roman" w:hAnsi="Courier New" w:cs="Courier New"/>
+                <w:b/>
+                <w:bCs/>
                 <w:sz w:val="20"/>
                 <w:szCs w:val="20"/>
                 <w:lang w:eastAsia="es-MX"/>
@@ -394,6 +899,8 @@
             <w:r>
               <w:rPr>
                 <w:rFonts w:ascii="Courier New" w:eastAsia="Times New Roman" w:hAnsi="Courier New" w:cs="Courier New"/>
+                <w:b/>
+                <w:bCs/>
                 <w:sz w:val="20"/>
                 <w:szCs w:val="20"/>
                 <w:lang w:eastAsia="es-MX"/>
@@ -404,6 +911,8 @@
             <w:r>
               <w:rPr>
                 <w:rFonts w:ascii="Courier New" w:eastAsia="Times New Roman" w:hAnsi="Courier New" w:cs="Courier New"/>
+                <w:b/>
+                <w:bCs/>
                 <w:sz w:val="20"/>
                 <w:szCs w:val="20"/>
                 <w:lang w:eastAsia="es-MX"/>
@@ -431,6 +940,7 @@
                 <w:tab w:val="left" w:pos="13740"/>
                 <w:tab w:val="left" w:pos="14656"/>
               </w:tabs>
+              <w:spacing w:before="120"/>
               <w:rPr>
                 <w:rFonts w:ascii="Courier New" w:eastAsia="Times New Roman" w:hAnsi="Courier New" w:cs="Courier New"/>
                 <w:sz w:val="20"/>
@@ -468,6 +978,7 @@
                 <w:tab w:val="left" w:pos="13740"/>
                 <w:tab w:val="left" w:pos="14656"/>
               </w:tabs>
+              <w:spacing w:before="120"/>
               <w:rPr>
                 <w:rFonts w:ascii="Courier New" w:eastAsia="Times New Roman" w:hAnsi="Courier New" w:cs="Courier New"/>
                 <w:sz w:val="20"/>
@@ -505,6 +1016,7 @@
                 <w:tab w:val="left" w:pos="13740"/>
                 <w:tab w:val="left" w:pos="14656"/>
               </w:tabs>
+              <w:spacing w:before="120"/>
               <w:rPr>
                 <w:rFonts w:ascii="Courier New" w:eastAsia="Times New Roman" w:hAnsi="Courier New" w:cs="Courier New"/>
                 <w:sz w:val="20"/>
@@ -542,16 +1054,21 @@
                 <w:tab w:val="left" w:pos="13740"/>
                 <w:tab w:val="left" w:pos="14656"/>
               </w:tabs>
-              <w:rPr>
-                <w:rFonts w:ascii="Courier New" w:eastAsia="Times New Roman" w:hAnsi="Courier New" w:cs="Courier New"/>
-                <w:sz w:val="20"/>
-                <w:szCs w:val="20"/>
-                <w:lang w:eastAsia="es-MX"/>
-              </w:rPr>
-            </w:pPr>
-            <w:r>
-              <w:rPr>
-                <w:rFonts w:ascii="Courier New" w:eastAsia="Times New Roman" w:hAnsi="Courier New" w:cs="Courier New"/>
+              <w:spacing w:before="120"/>
+              <w:rPr>
+                <w:rFonts w:ascii="Courier New" w:eastAsia="Times New Roman" w:hAnsi="Courier New" w:cs="Courier New"/>
+                <w:b/>
+                <w:bCs/>
+                <w:sz w:val="20"/>
+                <w:szCs w:val="20"/>
+                <w:lang w:eastAsia="es-MX"/>
+              </w:rPr>
+            </w:pPr>
+            <w:r>
+              <w:rPr>
+                <w:rFonts w:ascii="Courier New" w:eastAsia="Times New Roman" w:hAnsi="Courier New" w:cs="Courier New"/>
+                <w:b/>
+                <w:bCs/>
                 <w:sz w:val="20"/>
                 <w:szCs w:val="20"/>
                 <w:lang w:eastAsia="es-MX"/>
@@ -562,6 +1079,8 @@
             <w:r>
               <w:rPr>
                 <w:rFonts w:ascii="Courier New" w:eastAsia="Times New Roman" w:hAnsi="Courier New" w:cs="Courier New"/>
+                <w:b/>
+                <w:bCs/>
                 <w:sz w:val="20"/>
                 <w:szCs w:val="20"/>
                 <w:lang w:eastAsia="es-MX"/>
@@ -572,6 +1091,8 @@
             <w:r>
               <w:rPr>
                 <w:rFonts w:ascii="Courier New" w:eastAsia="Times New Roman" w:hAnsi="Courier New" w:cs="Courier New"/>
+                <w:b/>
+                <w:bCs/>
                 <w:sz w:val="20"/>
                 <w:szCs w:val="20"/>
                 <w:lang w:eastAsia="es-MX"/>
@@ -599,6 +1120,7 @@
                 <w:tab w:val="left" w:pos="13740"/>
                 <w:tab w:val="left" w:pos="14656"/>
               </w:tabs>
+              <w:spacing w:before="120"/>
               <w:rPr>
                 <w:rFonts w:ascii="Courier New" w:eastAsia="Times New Roman" w:hAnsi="Courier New" w:cs="Courier New"/>
                 <w:sz w:val="20"/>
@@ -636,6 +1158,7 @@
                 <w:tab w:val="left" w:pos="13740"/>
                 <w:tab w:val="left" w:pos="14656"/>
               </w:tabs>
+              <w:spacing w:before="120"/>
               <w:rPr>
                 <w:rFonts w:ascii="Courier New" w:eastAsia="Times New Roman" w:hAnsi="Courier New" w:cs="Courier New"/>
                 <w:sz w:val="20"/>
@@ -673,6 +1196,7 @@
                 <w:tab w:val="left" w:pos="13740"/>
                 <w:tab w:val="left" w:pos="14656"/>
               </w:tabs>
+              <w:spacing w:before="120"/>
               <w:rPr>
                 <w:rFonts w:ascii="Courier New" w:eastAsia="Times New Roman" w:hAnsi="Courier New" w:cs="Courier New"/>
                 <w:sz w:val="20"/>
@@ -710,6 +1234,7 @@
                 <w:tab w:val="left" w:pos="13740"/>
                 <w:tab w:val="left" w:pos="14656"/>
               </w:tabs>
+              <w:spacing w:before="120"/>
               <w:rPr>
                 <w:rFonts w:ascii="Courier New" w:eastAsia="Times New Roman" w:hAnsi="Courier New" w:cs="Courier New"/>
                 <w:sz w:val="20"/>
@@ -747,6 +1272,7 @@
                 <w:tab w:val="left" w:pos="13740"/>
                 <w:tab w:val="left" w:pos="14656"/>
               </w:tabs>
+              <w:spacing w:before="120"/>
               <w:rPr>
                 <w:rFonts w:ascii="Courier New" w:eastAsia="Times New Roman" w:hAnsi="Courier New" w:cs="Courier New"/>
                 <w:sz w:val="20"/>
@@ -784,6 +1310,7 @@
                 <w:tab w:val="left" w:pos="13740"/>
                 <w:tab w:val="left" w:pos="14656"/>
               </w:tabs>
+              <w:spacing w:before="120"/>
               <w:rPr>
                 <w:rFonts w:ascii="Courier New" w:eastAsia="Times New Roman" w:hAnsi="Courier New" w:cs="Courier New"/>
                 <w:sz w:val="20"/>
@@ -821,16 +1348,21 @@
                 <w:tab w:val="left" w:pos="13740"/>
                 <w:tab w:val="left" w:pos="14656"/>
               </w:tabs>
-              <w:rPr>
-                <w:rFonts w:ascii="Courier New" w:eastAsia="Times New Roman" w:hAnsi="Courier New" w:cs="Courier New"/>
-                <w:sz w:val="20"/>
-                <w:szCs w:val="20"/>
-                <w:lang w:eastAsia="es-MX"/>
-              </w:rPr>
-            </w:pPr>
-            <w:r>
-              <w:rPr>
-                <w:rFonts w:ascii="Courier New" w:eastAsia="Times New Roman" w:hAnsi="Courier New" w:cs="Courier New"/>
+              <w:spacing w:before="120"/>
+              <w:rPr>
+                <w:rFonts w:ascii="Courier New" w:eastAsia="Times New Roman" w:hAnsi="Courier New" w:cs="Courier New"/>
+                <w:b/>
+                <w:bCs/>
+                <w:sz w:val="20"/>
+                <w:szCs w:val="20"/>
+                <w:lang w:eastAsia="es-MX"/>
+              </w:rPr>
+            </w:pPr>
+            <w:r>
+              <w:rPr>
+                <w:rFonts w:ascii="Courier New" w:eastAsia="Times New Roman" w:hAnsi="Courier New" w:cs="Courier New"/>
+                <w:b/>
+                <w:bCs/>
                 <w:sz w:val="20"/>
                 <w:szCs w:val="20"/>
                 <w:lang w:eastAsia="es-MX"/>
@@ -841,6 +1373,8 @@
             <w:r>
               <w:rPr>
                 <w:rFonts w:ascii="Courier New" w:eastAsia="Times New Roman" w:hAnsi="Courier New" w:cs="Courier New"/>
+                <w:b/>
+                <w:bCs/>
                 <w:sz w:val="20"/>
                 <w:szCs w:val="20"/>
                 <w:lang w:eastAsia="es-MX"/>
@@ -851,6 +1385,8 @@
             <w:r>
               <w:rPr>
                 <w:rFonts w:ascii="Courier New" w:eastAsia="Times New Roman" w:hAnsi="Courier New" w:cs="Courier New"/>
+                <w:b/>
+                <w:bCs/>
                 <w:sz w:val="20"/>
                 <w:szCs w:val="20"/>
                 <w:lang w:eastAsia="es-MX"/>
@@ -861,6 +1397,8 @@
             <w:r>
               <w:rPr>
                 <w:rFonts w:ascii="Courier New" w:eastAsia="Times New Roman" w:hAnsi="Courier New" w:cs="Courier New"/>
+                <w:b/>
+                <w:bCs/>
                 <w:sz w:val="20"/>
                 <w:szCs w:val="20"/>
                 <w:lang w:eastAsia="es-MX"/>
@@ -871,6 +1409,8 @@
             <w:r>
               <w:rPr>
                 <w:rFonts w:ascii="Courier New" w:eastAsia="Times New Roman" w:hAnsi="Courier New" w:cs="Courier New"/>
+                <w:b/>
+                <w:bCs/>
                 <w:sz w:val="20"/>
                 <w:szCs w:val="20"/>
                 <w:lang w:eastAsia="es-MX"/>
@@ -898,6 +1438,7 @@
                 <w:tab w:val="left" w:pos="13740"/>
                 <w:tab w:val="left" w:pos="14656"/>
               </w:tabs>
+              <w:spacing w:before="120"/>
               <w:rPr>
                 <w:rFonts w:ascii="Courier New" w:eastAsia="Times New Roman" w:hAnsi="Courier New" w:cs="Courier New"/>
                 <w:sz w:val="20"/>
@@ -935,6 +1476,7 @@
                 <w:tab w:val="left" w:pos="13740"/>
                 <w:tab w:val="left" w:pos="14656"/>
               </w:tabs>
+              <w:spacing w:before="120"/>
               <w:rPr>
                 <w:rFonts w:ascii="Courier New" w:eastAsia="Times New Roman" w:hAnsi="Courier New" w:cs="Courier New"/>
                 <w:sz w:val="20"/>
@@ -972,6 +1514,7 @@
                 <w:tab w:val="left" w:pos="13740"/>
                 <w:tab w:val="left" w:pos="14656"/>
               </w:tabs>
+              <w:spacing w:before="120"/>
               <w:rPr>
                 <w:rFonts w:ascii="Courier New" w:eastAsia="Times New Roman" w:hAnsi="Courier New" w:cs="Courier New"/>
                 <w:sz w:val="20"/>
@@ -1029,6 +1572,7 @@
                 <w:tab w:val="left" w:pos="13740"/>
                 <w:tab w:val="left" w:pos="14656"/>
               </w:tabs>
+              <w:spacing w:before="120"/>
               <w:rPr>
                 <w:rFonts w:ascii="Courier New" w:eastAsia="Times New Roman" w:hAnsi="Courier New" w:cs="Courier New"/>
                 <w:sz w:val="20"/>
@@ -1066,6 +1610,7 @@
                 <w:tab w:val="left" w:pos="13740"/>
                 <w:tab w:val="left" w:pos="14656"/>
               </w:tabs>
+              <w:spacing w:before="120"/>
               <w:rPr>
                 <w:rFonts w:ascii="Courier New" w:eastAsia="Times New Roman" w:hAnsi="Courier New" w:cs="Courier New"/>
                 <w:sz w:val="20"/>
@@ -1103,6 +1648,7 @@
                 <w:tab w:val="left" w:pos="13740"/>
                 <w:tab w:val="left" w:pos="14656"/>
               </w:tabs>
+              <w:spacing w:before="120"/>
               <w:rPr>
                 <w:rFonts w:ascii="Courier New" w:eastAsia="Times New Roman" w:hAnsi="Courier New" w:cs="Courier New"/>
                 <w:sz w:val="20"/>
@@ -1140,6 +1686,7 @@
                 <w:tab w:val="left" w:pos="13740"/>
                 <w:tab w:val="left" w:pos="14656"/>
               </w:tabs>
+              <w:spacing w:before="120"/>
               <w:rPr>
                 <w:rFonts w:ascii="Courier New" w:eastAsia="Times New Roman" w:hAnsi="Courier New" w:cs="Courier New"/>
                 <w:sz w:val="20"/>
@@ -1177,6 +1724,7 @@
                 <w:tab w:val="left" w:pos="13740"/>
                 <w:tab w:val="left" w:pos="14656"/>
               </w:tabs>
+              <w:spacing w:before="120"/>
               <w:rPr>
                 <w:rFonts w:ascii="Courier New" w:eastAsia="Times New Roman" w:hAnsi="Courier New" w:cs="Courier New"/>
                 <w:sz w:val="20"/>
@@ -1214,6 +1762,7 @@
                 <w:tab w:val="left" w:pos="13740"/>
                 <w:tab w:val="left" w:pos="14656"/>
               </w:tabs>
+              <w:spacing w:before="120"/>
               <w:rPr>
                 <w:rFonts w:ascii="Courier New" w:eastAsia="Times New Roman" w:hAnsi="Courier New" w:cs="Courier New"/>
                 <w:sz w:val="20"/>
@@ -1251,6 +1800,7 @@
                 <w:tab w:val="left" w:pos="13740"/>
                 <w:tab w:val="left" w:pos="14656"/>
               </w:tabs>
+              <w:spacing w:before="120"/>
               <w:rPr>
                 <w:rFonts w:ascii="Courier New" w:eastAsia="Times New Roman" w:hAnsi="Courier New" w:cs="Courier New"/>
                 <w:sz w:val="20"/>
@@ -1288,6 +1838,7 @@
                 <w:tab w:val="left" w:pos="13740"/>
                 <w:tab w:val="left" w:pos="14656"/>
               </w:tabs>
+              <w:spacing w:before="120"/>
               <w:rPr>
                 <w:rFonts w:ascii="Courier New" w:eastAsia="Times New Roman" w:hAnsi="Courier New" w:cs="Courier New"/>
                 <w:sz w:val="20"/>
@@ -1325,6 +1876,7 @@
                 <w:tab w:val="left" w:pos="13740"/>
                 <w:tab w:val="left" w:pos="14656"/>
               </w:tabs>
+              <w:spacing w:before="120"/>
               <w:rPr>
                 <w:rFonts w:ascii="Courier New" w:eastAsia="Times New Roman" w:hAnsi="Courier New" w:cs="Courier New"/>
                 <w:sz w:val="20"/>
@@ -1362,16 +1914,21 @@
                 <w:tab w:val="left" w:pos="13740"/>
                 <w:tab w:val="left" w:pos="14656"/>
               </w:tabs>
-              <w:rPr>
-                <w:rFonts w:ascii="Courier New" w:eastAsia="Times New Roman" w:hAnsi="Courier New" w:cs="Courier New"/>
-                <w:sz w:val="20"/>
-                <w:szCs w:val="20"/>
-                <w:lang w:eastAsia="es-MX"/>
-              </w:rPr>
-            </w:pPr>
-            <w:r>
-              <w:rPr>
-                <w:rFonts w:ascii="Courier New" w:eastAsia="Times New Roman" w:hAnsi="Courier New" w:cs="Courier New"/>
+              <w:spacing w:before="120"/>
+              <w:rPr>
+                <w:rFonts w:ascii="Courier New" w:eastAsia="Times New Roman" w:hAnsi="Courier New" w:cs="Courier New"/>
+                <w:b/>
+                <w:bCs/>
+                <w:sz w:val="20"/>
+                <w:szCs w:val="20"/>
+                <w:lang w:eastAsia="es-MX"/>
+              </w:rPr>
+            </w:pPr>
+            <w:r>
+              <w:rPr>
+                <w:rFonts w:ascii="Courier New" w:eastAsia="Times New Roman" w:hAnsi="Courier New" w:cs="Courier New"/>
+                <w:b/>
+                <w:bCs/>
                 <w:sz w:val="20"/>
                 <w:szCs w:val="20"/>
                 <w:lang w:eastAsia="es-MX"/>
@@ -1382,6 +1939,8 @@
             <w:r>
               <w:rPr>
                 <w:rFonts w:ascii="Courier New" w:eastAsia="Times New Roman" w:hAnsi="Courier New" w:cs="Courier New"/>
+                <w:b/>
+                <w:bCs/>
                 <w:sz w:val="20"/>
                 <w:szCs w:val="20"/>
                 <w:lang w:eastAsia="es-MX"/>
@@ -1392,6 +1951,8 @@
             <w:r>
               <w:rPr>
                 <w:rFonts w:ascii="Courier New" w:eastAsia="Times New Roman" w:hAnsi="Courier New" w:cs="Courier New"/>
+                <w:b/>
+                <w:bCs/>
                 <w:sz w:val="20"/>
                 <w:szCs w:val="20"/>
                 <w:lang w:eastAsia="es-MX"/>
@@ -1402,6 +1963,8 @@
             <w:r>
               <w:rPr>
                 <w:rFonts w:ascii="Courier New" w:eastAsia="Times New Roman" w:hAnsi="Courier New" w:cs="Courier New"/>
+                <w:b/>
+                <w:bCs/>
                 <w:sz w:val="20"/>
                 <w:szCs w:val="20"/>
                 <w:lang w:eastAsia="es-MX"/>
@@ -1412,6 +1975,8 @@
             <w:r>
               <w:rPr>
                 <w:rFonts w:ascii="Courier New" w:eastAsia="Times New Roman" w:hAnsi="Courier New" w:cs="Courier New"/>
+                <w:b/>
+                <w:bCs/>
                 <w:sz w:val="20"/>
                 <w:szCs w:val="20"/>
                 <w:lang w:eastAsia="es-MX"/>
@@ -1439,6 +2004,7 @@
                 <w:tab w:val="left" w:pos="13740"/>
                 <w:tab w:val="left" w:pos="14656"/>
               </w:tabs>
+              <w:spacing w:before="120"/>
               <w:rPr>
                 <w:rFonts w:ascii="Courier New" w:eastAsia="Times New Roman" w:hAnsi="Courier New" w:cs="Courier New"/>
                 <w:sz w:val="20"/>
@@ -1476,6 +2042,7 @@
                 <w:tab w:val="left" w:pos="13740"/>
                 <w:tab w:val="left" w:pos="14656"/>
               </w:tabs>
+              <w:spacing w:before="120"/>
               <w:rPr>
                 <w:rFonts w:ascii="Courier New" w:eastAsia="Times New Roman" w:hAnsi="Courier New" w:cs="Courier New"/>
                 <w:sz w:val="20"/>
@@ -1513,6 +2080,7 @@
                 <w:tab w:val="left" w:pos="13740"/>
                 <w:tab w:val="left" w:pos="14656"/>
               </w:tabs>
+              <w:spacing w:before="120"/>
               <w:rPr>
                 <w:rFonts w:ascii="Courier New" w:eastAsia="Times New Roman" w:hAnsi="Courier New" w:cs="Courier New"/>
                 <w:sz w:val="20"/>
@@ -1550,16 +2118,21 @@
                 <w:tab w:val="left" w:pos="13740"/>
                 <w:tab w:val="left" w:pos="14656"/>
               </w:tabs>
-              <w:rPr>
-                <w:rFonts w:ascii="Courier New" w:eastAsia="Times New Roman" w:hAnsi="Courier New" w:cs="Courier New"/>
-                <w:sz w:val="20"/>
-                <w:szCs w:val="20"/>
-                <w:lang w:eastAsia="es-MX"/>
-              </w:rPr>
-            </w:pPr>
-            <w:r>
-              <w:rPr>
-                <w:rFonts w:ascii="Courier New" w:eastAsia="Times New Roman" w:hAnsi="Courier New" w:cs="Courier New"/>
+              <w:spacing w:before="120"/>
+              <w:rPr>
+                <w:rFonts w:ascii="Courier New" w:eastAsia="Times New Roman" w:hAnsi="Courier New" w:cs="Courier New"/>
+                <w:b/>
+                <w:bCs/>
+                <w:sz w:val="20"/>
+                <w:szCs w:val="20"/>
+                <w:lang w:eastAsia="es-MX"/>
+              </w:rPr>
+            </w:pPr>
+            <w:r>
+              <w:rPr>
+                <w:rFonts w:ascii="Courier New" w:eastAsia="Times New Roman" w:hAnsi="Courier New" w:cs="Courier New"/>
+                <w:b/>
+                <w:bCs/>
                 <w:sz w:val="20"/>
                 <w:szCs w:val="20"/>
                 <w:lang w:eastAsia="es-MX"/>
@@ -1570,6 +2143,8 @@
             <w:r>
               <w:rPr>
                 <w:rFonts w:ascii="Courier New" w:eastAsia="Times New Roman" w:hAnsi="Courier New" w:cs="Courier New"/>
+                <w:b/>
+                <w:bCs/>
                 <w:sz w:val="20"/>
                 <w:szCs w:val="20"/>
                 <w:lang w:eastAsia="es-MX"/>
@@ -1580,6 +2155,8 @@
             <w:r>
               <w:rPr>
                 <w:rFonts w:ascii="Courier New" w:eastAsia="Times New Roman" w:hAnsi="Courier New" w:cs="Courier New"/>
+                <w:b/>
+                <w:bCs/>
                 <w:sz w:val="20"/>
                 <w:szCs w:val="20"/>
                 <w:lang w:eastAsia="es-MX"/>
@@ -1590,6 +2167,8 @@
             <w:r>
               <w:rPr>
                 <w:rFonts w:ascii="Courier New" w:eastAsia="Times New Roman" w:hAnsi="Courier New" w:cs="Courier New"/>
+                <w:b/>
+                <w:bCs/>
                 <w:sz w:val="20"/>
                 <w:szCs w:val="20"/>
                 <w:lang w:eastAsia="es-MX"/>
@@ -1600,6 +2179,8 @@
             <w:r>
               <w:rPr>
                 <w:rFonts w:ascii="Courier New" w:eastAsia="Times New Roman" w:hAnsi="Courier New" w:cs="Courier New"/>
+                <w:b/>
+                <w:bCs/>
                 <w:sz w:val="20"/>
                 <w:szCs w:val="20"/>
                 <w:lang w:eastAsia="es-MX"/>
@@ -1627,6 +2208,7 @@
                 <w:tab w:val="left" w:pos="13740"/>
                 <w:tab w:val="left" w:pos="14656"/>
               </w:tabs>
+              <w:spacing w:before="120"/>
               <w:rPr>
                 <w:rFonts w:ascii="Courier New" w:eastAsia="Times New Roman" w:hAnsi="Courier New" w:cs="Courier New"/>
                 <w:sz w:val="20"/>
@@ -1664,6 +2246,7 @@
                 <w:tab w:val="left" w:pos="13740"/>
                 <w:tab w:val="left" w:pos="14656"/>
               </w:tabs>
+              <w:spacing w:before="120"/>
               <w:rPr>
                 <w:rFonts w:ascii="Courier New" w:eastAsia="Times New Roman" w:hAnsi="Courier New" w:cs="Courier New"/>
                 <w:sz w:val="20"/>
@@ -1701,26 +2284,34 @@
                 <w:tab w:val="left" w:pos="13740"/>
                 <w:tab w:val="left" w:pos="14656"/>
               </w:tabs>
-              <w:rPr>
-                <w:rFonts w:ascii="Courier New" w:eastAsia="Times New Roman" w:hAnsi="Courier New" w:cs="Courier New"/>
-                <w:sz w:val="20"/>
-                <w:szCs w:val="20"/>
-                <w:lang w:eastAsia="es-MX"/>
-              </w:rPr>
-            </w:pPr>
-            <w:r>
-              <w:rPr>
-                <w:rFonts w:ascii="Courier New" w:eastAsia="Times New Roman" w:hAnsi="Courier New" w:cs="Courier New"/>
-                <w:sz w:val="20"/>
-                <w:szCs w:val="20"/>
-                <w:lang w:eastAsia="es-MX"/>
-              </w:rPr>
+              <w:spacing w:before="120"/>
+              <w:rPr>
+                <w:rFonts w:ascii="Courier New" w:eastAsia="Times New Roman" w:hAnsi="Courier New" w:cs="Courier New"/>
+                <w:b/>
+                <w:bCs/>
+                <w:sz w:val="20"/>
+                <w:szCs w:val="20"/>
+                <w:lang w:eastAsia="es-MX"/>
+              </w:rPr>
+            </w:pPr>
+            <w:r>
+              <w:rPr>
+                <w:rFonts w:ascii="Courier New" w:eastAsia="Times New Roman" w:hAnsi="Courier New" w:cs="Courier New"/>
+                <w:b/>
+                <w:bCs/>
+                <w:sz w:val="20"/>
+                <w:szCs w:val="20"/>
+                <w:lang w:eastAsia="es-MX"/>
+              </w:rPr>
+              <w:lastRenderedPageBreak/>
               <w:t xml:space="preserve">Name: </w:t>
             </w:r>
             <w:proofErr w:type="spellStart"/>
             <w:r>
               <w:rPr>
                 <w:rFonts w:ascii="Courier New" w:eastAsia="Times New Roman" w:hAnsi="Courier New" w:cs="Courier New"/>
+                <w:b/>
+                <w:bCs/>
                 <w:sz w:val="20"/>
                 <w:szCs w:val="20"/>
                 <w:lang w:eastAsia="es-MX"/>
@@ -1731,6 +2322,8 @@
             <w:r>
               <w:rPr>
                 <w:rFonts w:ascii="Courier New" w:eastAsia="Times New Roman" w:hAnsi="Courier New" w:cs="Courier New"/>
+                <w:b/>
+                <w:bCs/>
                 <w:sz w:val="20"/>
                 <w:szCs w:val="20"/>
                 <w:lang w:eastAsia="es-MX"/>
@@ -1741,6 +2334,8 @@
             <w:r>
               <w:rPr>
                 <w:rFonts w:ascii="Courier New" w:eastAsia="Times New Roman" w:hAnsi="Courier New" w:cs="Courier New"/>
+                <w:b/>
+                <w:bCs/>
                 <w:sz w:val="20"/>
                 <w:szCs w:val="20"/>
                 <w:lang w:eastAsia="es-MX"/>
@@ -1751,6 +2346,8 @@
             <w:r>
               <w:rPr>
                 <w:rFonts w:ascii="Courier New" w:eastAsia="Times New Roman" w:hAnsi="Courier New" w:cs="Courier New"/>
+                <w:b/>
+                <w:bCs/>
                 <w:sz w:val="20"/>
                 <w:szCs w:val="20"/>
                 <w:lang w:eastAsia="es-MX"/>
@@ -1758,29 +2355,36 @@
               <w:t>: int64</w:t>
             </w:r>
           </w:p>
-          <w:p/>
+          <w:p>
+            <w:pPr>
+              <w:spacing w:before="120"/>
+            </w:pPr>
+          </w:p>
         </w:tc>
         <w:tc>
           <w:tcPr>
-            <w:tcW w:w="4675" w:type="dxa"/>
+            <w:tcW w:w="4960" w:type="dxa"/>
           </w:tcPr>
           <w:p>
             <w:pPr>
               <w:pStyle w:val="HTMLconformatoprevio"/>
-              <w:rPr>
-                <w:lang w:val="en-US"/>
-              </w:rPr>
-            </w:pPr>
-            <w:r>
-              <w:rPr>
-                <w:lang w:val="en-US"/>
-              </w:rPr>
+              <w:spacing w:before="120"/>
+              <w:rPr>
+                <w:lang w:val="en-US"/>
+              </w:rPr>
+            </w:pPr>
+            <w:r>
+              <w:rPr>
+                <w:lang w:val="en-US"/>
+              </w:rPr>
+              <w:lastRenderedPageBreak/>
               <w:t>0    1233</w:t>
             </w:r>
           </w:p>
           <w:p>
             <w:pPr>
               <w:pStyle w:val="HTMLconformatoprevio"/>
+              <w:spacing w:before="120"/>
               <w:rPr>
                 <w:lang w:val="en-US"/>
               </w:rPr>
@@ -1795,12 +2399,17 @@
           <w:p>
             <w:pPr>
               <w:pStyle w:val="HTMLconformatoprevio"/>
-              <w:rPr>
-                <w:lang w:val="en-US"/>
-              </w:rPr>
-            </w:pPr>
-            <w:r>
-              <w:rPr>
+              <w:spacing w:before="120"/>
+              <w:rPr>
+                <w:b/>
+                <w:bCs/>
+                <w:lang w:val="en-US"/>
+              </w:rPr>
+            </w:pPr>
+            <w:r>
+              <w:rPr>
+                <w:b/>
+                <w:bCs/>
                 <w:lang w:val="en-US"/>
               </w:rPr>
               <w:t xml:space="preserve">Name: </w:t>
@@ -1808,6 +2417,8 @@
             <w:proofErr w:type="spellStart"/>
             <w:r>
               <w:rPr>
+                <w:b/>
+                <w:bCs/>
                 <w:lang w:val="en-US"/>
               </w:rPr>
               <w:t>Attrition_ind</w:t>
@@ -1815,6 +2426,8 @@
             <w:proofErr w:type="spellEnd"/>
             <w:r>
               <w:rPr>
+                <w:b/>
+                <w:bCs/>
                 <w:lang w:val="en-US"/>
               </w:rPr>
               <w:t xml:space="preserve">, </w:t>
@@ -1822,6 +2435,8 @@
             <w:proofErr w:type="spellStart"/>
             <w:r>
               <w:rPr>
+                <w:b/>
+                <w:bCs/>
                 <w:lang w:val="en-US"/>
               </w:rPr>
               <w:t>dtype</w:t>
@@ -1829,6 +2444,8 @@
             <w:proofErr w:type="spellEnd"/>
             <w:r>
               <w:rPr>
+                <w:b/>
+                <w:bCs/>
                 <w:lang w:val="en-US"/>
               </w:rPr>
               <w:t>: int64</w:t>
@@ -1837,6 +2454,7 @@
           <w:p>
             <w:pPr>
               <w:pStyle w:val="HTMLconformatoprevio"/>
+              <w:spacing w:before="120"/>
               <w:rPr>
                 <w:lang w:val="en-US"/>
               </w:rPr>
@@ -1851,6 +2469,7 @@
           <w:p>
             <w:pPr>
               <w:pStyle w:val="HTMLconformatoprevio"/>
+              <w:spacing w:before="120"/>
               <w:rPr>
                 <w:lang w:val="en-US"/>
               </w:rPr>
@@ -1865,6 +2484,7 @@
           <w:p>
             <w:pPr>
               <w:pStyle w:val="HTMLconformatoprevio"/>
+              <w:spacing w:before="120"/>
               <w:rPr>
                 <w:lang w:val="en-US"/>
               </w:rPr>
@@ -1879,12 +2499,17 @@
           <w:p>
             <w:pPr>
               <w:pStyle w:val="HTMLconformatoprevio"/>
-              <w:rPr>
-                <w:lang w:val="en-US"/>
-              </w:rPr>
-            </w:pPr>
-            <w:r>
-              <w:rPr>
+              <w:spacing w:before="120"/>
+              <w:rPr>
+                <w:b/>
+                <w:bCs/>
+                <w:lang w:val="en-US"/>
+              </w:rPr>
+            </w:pPr>
+            <w:r>
+              <w:rPr>
+                <w:b/>
+                <w:bCs/>
                 <w:lang w:val="en-US"/>
               </w:rPr>
               <w:t xml:space="preserve">Name: </w:t>
@@ -1892,6 +2517,8 @@
             <w:proofErr w:type="spellStart"/>
             <w:r>
               <w:rPr>
+                <w:b/>
+                <w:bCs/>
                 <w:lang w:val="en-US"/>
               </w:rPr>
               <w:t>BusinessTravel</w:t>
@@ -1899,6 +2526,8 @@
             <w:proofErr w:type="spellEnd"/>
             <w:r>
               <w:rPr>
+                <w:b/>
+                <w:bCs/>
                 <w:lang w:val="en-US"/>
               </w:rPr>
               <w:t xml:space="preserve">, </w:t>
@@ -1906,6 +2535,8 @@
             <w:proofErr w:type="spellStart"/>
             <w:r>
               <w:rPr>
+                <w:b/>
+                <w:bCs/>
                 <w:lang w:val="en-US"/>
               </w:rPr>
               <w:t>dtype</w:t>
@@ -1913,6 +2544,8 @@
             <w:proofErr w:type="spellEnd"/>
             <w:r>
               <w:rPr>
+                <w:b/>
+                <w:bCs/>
                 <w:lang w:val="en-US"/>
               </w:rPr>
               <w:t>: int64</w:t>
@@ -1921,6 +2554,7 @@
           <w:p>
             <w:pPr>
               <w:pStyle w:val="HTMLconformatoprevio"/>
+              <w:spacing w:before="120"/>
               <w:rPr>
                 <w:lang w:val="en-US"/>
               </w:rPr>
@@ -1935,6 +2569,7 @@
           <w:p>
             <w:pPr>
               <w:pStyle w:val="HTMLconformatoprevio"/>
+              <w:spacing w:before="120"/>
               <w:rPr>
                 <w:lang w:val="en-US"/>
               </w:rPr>
@@ -1949,6 +2584,7 @@
           <w:p>
             <w:pPr>
               <w:pStyle w:val="HTMLconformatoprevio"/>
+              <w:spacing w:before="120"/>
               <w:rPr>
                 <w:lang w:val="en-US"/>
               </w:rPr>
@@ -1963,12 +2599,17 @@
           <w:p>
             <w:pPr>
               <w:pStyle w:val="HTMLconformatoprevio"/>
-              <w:rPr>
-                <w:lang w:val="en-US"/>
-              </w:rPr>
-            </w:pPr>
-            <w:r>
-              <w:rPr>
+              <w:spacing w:before="120"/>
+              <w:rPr>
+                <w:b/>
+                <w:bCs/>
+                <w:lang w:val="en-US"/>
+              </w:rPr>
+            </w:pPr>
+            <w:r>
+              <w:rPr>
+                <w:b/>
+                <w:bCs/>
                 <w:lang w:val="en-US"/>
               </w:rPr>
               <w:t xml:space="preserve">Name: Department, </w:t>
@@ -1976,6 +2617,8 @@
             <w:proofErr w:type="spellStart"/>
             <w:r>
               <w:rPr>
+                <w:b/>
+                <w:bCs/>
                 <w:lang w:val="en-US"/>
               </w:rPr>
               <w:t>dtype</w:t>
@@ -1983,6 +2626,8 @@
             <w:proofErr w:type="spellEnd"/>
             <w:r>
               <w:rPr>
+                <w:b/>
+                <w:bCs/>
                 <w:lang w:val="en-US"/>
               </w:rPr>
               <w:t>: int64</w:t>
@@ -1991,6 +2636,7 @@
           <w:p>
             <w:pPr>
               <w:pStyle w:val="HTMLconformatoprevio"/>
+              <w:spacing w:before="120"/>
               <w:rPr>
                 <w:lang w:val="en-US"/>
               </w:rPr>
@@ -2005,6 +2651,7 @@
           <w:p>
             <w:pPr>
               <w:pStyle w:val="HTMLconformatoprevio"/>
+              <w:spacing w:before="120"/>
               <w:rPr>
                 <w:lang w:val="en-US"/>
               </w:rPr>
@@ -2019,6 +2666,7 @@
           <w:p>
             <w:pPr>
               <w:pStyle w:val="HTMLconformatoprevio"/>
+              <w:spacing w:before="120"/>
               <w:rPr>
                 <w:lang w:val="en-US"/>
               </w:rPr>
@@ -2033,6 +2681,7 @@
           <w:p>
             <w:pPr>
               <w:pStyle w:val="HTMLconformatoprevio"/>
+              <w:spacing w:before="120"/>
               <w:rPr>
                 <w:lang w:val="en-US"/>
               </w:rPr>
@@ -2047,6 +2696,7 @@
           <w:p>
             <w:pPr>
               <w:pStyle w:val="HTMLconformatoprevio"/>
+              <w:spacing w:before="120"/>
               <w:rPr>
                 <w:lang w:val="en-US"/>
               </w:rPr>
@@ -2061,6 +2711,7 @@
           <w:p>
             <w:pPr>
               <w:pStyle w:val="HTMLconformatoprevio"/>
+              <w:spacing w:before="120"/>
               <w:rPr>
                 <w:lang w:val="en-US"/>
               </w:rPr>
@@ -2075,12 +2726,17 @@
           <w:p>
             <w:pPr>
               <w:pStyle w:val="HTMLconformatoprevio"/>
-              <w:rPr>
-                <w:lang w:val="en-US"/>
-              </w:rPr>
-            </w:pPr>
-            <w:r>
-              <w:rPr>
+              <w:spacing w:before="120"/>
+              <w:rPr>
+                <w:b/>
+                <w:bCs/>
+                <w:lang w:val="en-US"/>
+              </w:rPr>
+            </w:pPr>
+            <w:r>
+              <w:rPr>
+                <w:b/>
+                <w:bCs/>
                 <w:lang w:val="en-US"/>
               </w:rPr>
               <w:t xml:space="preserve">Name: </w:t>
@@ -2088,6 +2744,8 @@
             <w:proofErr w:type="spellStart"/>
             <w:r>
               <w:rPr>
+                <w:b/>
+                <w:bCs/>
                 <w:lang w:val="en-US"/>
               </w:rPr>
               <w:t>EducationField</w:t>
@@ -2095,6 +2753,8 @@
             <w:proofErr w:type="spellEnd"/>
             <w:r>
               <w:rPr>
+                <w:b/>
+                <w:bCs/>
                 <w:lang w:val="en-US"/>
               </w:rPr>
               <w:t xml:space="preserve">, </w:t>
@@ -2102,6 +2762,8 @@
             <w:proofErr w:type="spellStart"/>
             <w:r>
               <w:rPr>
+                <w:b/>
+                <w:bCs/>
                 <w:lang w:val="en-US"/>
               </w:rPr>
               <w:t>dtype</w:t>
@@ -2109,6 +2771,8 @@
             <w:proofErr w:type="spellEnd"/>
             <w:r>
               <w:rPr>
+                <w:b/>
+                <w:bCs/>
                 <w:lang w:val="en-US"/>
               </w:rPr>
               <w:t>: int64</w:t>
@@ -2117,6 +2781,7 @@
           <w:p>
             <w:pPr>
               <w:pStyle w:val="HTMLconformatoprevio"/>
+              <w:spacing w:before="120"/>
               <w:rPr>
                 <w:lang w:val="en-US"/>
               </w:rPr>
@@ -2131,6 +2796,7 @@
           <w:p>
             <w:pPr>
               <w:pStyle w:val="HTMLconformatoprevio"/>
+              <w:spacing w:before="120"/>
               <w:rPr>
                 <w:lang w:val="en-US"/>
               </w:rPr>
@@ -2145,12 +2811,17 @@
           <w:p>
             <w:pPr>
               <w:pStyle w:val="HTMLconformatoprevio"/>
-              <w:rPr>
-                <w:lang w:val="en-US"/>
-              </w:rPr>
-            </w:pPr>
-            <w:r>
-              <w:rPr>
+              <w:spacing w:before="120"/>
+              <w:rPr>
+                <w:b/>
+                <w:bCs/>
+                <w:lang w:val="en-US"/>
+              </w:rPr>
+            </w:pPr>
+            <w:r>
+              <w:rPr>
+                <w:b/>
+                <w:bCs/>
                 <w:lang w:val="en-US"/>
               </w:rPr>
               <w:t xml:space="preserve">Name: Gender, </w:t>
@@ -2158,6 +2829,8 @@
             <w:proofErr w:type="spellStart"/>
             <w:r>
               <w:rPr>
+                <w:b/>
+                <w:bCs/>
                 <w:lang w:val="en-US"/>
               </w:rPr>
               <w:t>dtype</w:t>
@@ -2165,6 +2838,8 @@
             <w:proofErr w:type="spellEnd"/>
             <w:r>
               <w:rPr>
+                <w:b/>
+                <w:bCs/>
                 <w:lang w:val="en-US"/>
               </w:rPr>
               <w:t>: int64</w:t>
@@ -2173,6 +2848,7 @@
           <w:p>
             <w:pPr>
               <w:pStyle w:val="HTMLconformatoprevio"/>
+              <w:spacing w:before="120"/>
               <w:rPr>
                 <w:lang w:val="en-US"/>
               </w:rPr>
@@ -2187,6 +2863,7 @@
           <w:p>
             <w:pPr>
               <w:pStyle w:val="HTMLconformatoprevio"/>
+              <w:spacing w:before="120"/>
               <w:rPr>
                 <w:lang w:val="en-US"/>
               </w:rPr>
@@ -2201,6 +2878,7 @@
           <w:p>
             <w:pPr>
               <w:pStyle w:val="HTMLconformatoprevio"/>
+              <w:spacing w:before="120"/>
               <w:rPr>
                 <w:lang w:val="en-US"/>
               </w:rPr>
@@ -2215,6 +2893,7 @@
           <w:p>
             <w:pPr>
               <w:pStyle w:val="HTMLconformatoprevio"/>
+              <w:spacing w:before="120"/>
               <w:rPr>
                 <w:lang w:val="en-US"/>
               </w:rPr>
@@ -2229,6 +2908,7 @@
           <w:p>
             <w:pPr>
               <w:pStyle w:val="HTMLconformatoprevio"/>
+              <w:spacing w:before="120"/>
               <w:rPr>
                 <w:lang w:val="en-US"/>
               </w:rPr>
@@ -2243,6 +2923,7 @@
           <w:p>
             <w:pPr>
               <w:pStyle w:val="HTMLconformatoprevio"/>
+              <w:spacing w:before="120"/>
               <w:rPr>
                 <w:lang w:val="en-US"/>
               </w:rPr>
@@ -2257,6 +2938,7 @@
           <w:p>
             <w:pPr>
               <w:pStyle w:val="HTMLconformatoprevio"/>
+              <w:spacing w:before="120"/>
               <w:rPr>
                 <w:lang w:val="en-US"/>
               </w:rPr>
@@ -2271,6 +2953,7 @@
           <w:p>
             <w:pPr>
               <w:pStyle w:val="HTMLconformatoprevio"/>
+              <w:spacing w:before="120"/>
               <w:rPr>
                 <w:lang w:val="en-US"/>
               </w:rPr>
@@ -2285,6 +2968,7 @@
           <w:p>
             <w:pPr>
               <w:pStyle w:val="HTMLconformatoprevio"/>
+              <w:spacing w:before="120"/>
               <w:rPr>
                 <w:lang w:val="en-US"/>
               </w:rPr>
@@ -2299,12 +2983,17 @@
           <w:p>
             <w:pPr>
               <w:pStyle w:val="HTMLconformatoprevio"/>
-              <w:rPr>
-                <w:lang w:val="en-US"/>
-              </w:rPr>
-            </w:pPr>
-            <w:r>
-              <w:rPr>
+              <w:spacing w:before="120"/>
+              <w:rPr>
+                <w:b/>
+                <w:bCs/>
+                <w:lang w:val="en-US"/>
+              </w:rPr>
+            </w:pPr>
+            <w:r>
+              <w:rPr>
+                <w:b/>
+                <w:bCs/>
                 <w:lang w:val="en-US"/>
               </w:rPr>
               <w:t xml:space="preserve">Name: </w:t>
@@ -2312,6 +3001,8 @@
             <w:proofErr w:type="spellStart"/>
             <w:r>
               <w:rPr>
+                <w:b/>
+                <w:bCs/>
                 <w:lang w:val="en-US"/>
               </w:rPr>
               <w:t>JobRole</w:t>
@@ -2319,6 +3010,8 @@
             <w:proofErr w:type="spellEnd"/>
             <w:r>
               <w:rPr>
+                <w:b/>
+                <w:bCs/>
                 <w:lang w:val="en-US"/>
               </w:rPr>
               <w:t xml:space="preserve">, </w:t>
@@ -2326,6 +3019,8 @@
             <w:proofErr w:type="spellStart"/>
             <w:r>
               <w:rPr>
+                <w:b/>
+                <w:bCs/>
                 <w:lang w:val="en-US"/>
               </w:rPr>
               <w:t>dtype</w:t>
@@ -2333,6 +3028,8 @@
             <w:proofErr w:type="spellEnd"/>
             <w:r>
               <w:rPr>
+                <w:b/>
+                <w:bCs/>
                 <w:lang w:val="en-US"/>
               </w:rPr>
               <w:t>: int64</w:t>
@@ -2341,6 +3038,7 @@
           <w:p>
             <w:pPr>
               <w:pStyle w:val="HTMLconformatoprevio"/>
+              <w:spacing w:before="120"/>
               <w:rPr>
                 <w:lang w:val="en-US"/>
               </w:rPr>
@@ -2355,6 +3053,7 @@
           <w:p>
             <w:pPr>
               <w:pStyle w:val="HTMLconformatoprevio"/>
+              <w:spacing w:before="120"/>
               <w:rPr>
                 <w:lang w:val="en-US"/>
               </w:rPr>
@@ -2369,6 +3068,7 @@
           <w:p>
             <w:pPr>
               <w:pStyle w:val="HTMLconformatoprevio"/>
+              <w:spacing w:before="120"/>
               <w:rPr>
                 <w:lang w:val="en-US"/>
               </w:rPr>
@@ -2383,12 +3083,17 @@
           <w:p>
             <w:pPr>
               <w:pStyle w:val="HTMLconformatoprevio"/>
-              <w:rPr>
-                <w:lang w:val="en-US"/>
-              </w:rPr>
-            </w:pPr>
-            <w:r>
-              <w:rPr>
+              <w:spacing w:before="120"/>
+              <w:rPr>
+                <w:b/>
+                <w:bCs/>
+                <w:lang w:val="en-US"/>
+              </w:rPr>
+            </w:pPr>
+            <w:r>
+              <w:rPr>
+                <w:b/>
+                <w:bCs/>
                 <w:lang w:val="en-US"/>
               </w:rPr>
               <w:t xml:space="preserve">Name: </w:t>
@@ -2396,6 +3101,8 @@
             <w:proofErr w:type="spellStart"/>
             <w:r>
               <w:rPr>
+                <w:b/>
+                <w:bCs/>
                 <w:lang w:val="en-US"/>
               </w:rPr>
               <w:t>MaritalStatus</w:t>
@@ -2403,6 +3110,8 @@
             <w:proofErr w:type="spellEnd"/>
             <w:r>
               <w:rPr>
+                <w:b/>
+                <w:bCs/>
                 <w:lang w:val="en-US"/>
               </w:rPr>
               <w:t xml:space="preserve">, </w:t>
@@ -2410,6 +3119,8 @@
             <w:proofErr w:type="spellStart"/>
             <w:r>
               <w:rPr>
+                <w:b/>
+                <w:bCs/>
                 <w:lang w:val="en-US"/>
               </w:rPr>
               <w:t>dtype</w:t>
@@ -2417,6 +3128,8 @@
             <w:proofErr w:type="spellEnd"/>
             <w:r>
               <w:rPr>
+                <w:b/>
+                <w:bCs/>
                 <w:lang w:val="en-US"/>
               </w:rPr>
               <w:t>: int64</w:t>
@@ -2425,6 +3138,7 @@
           <w:p>
             <w:pPr>
               <w:pStyle w:val="HTMLconformatoprevio"/>
+              <w:spacing w:before="120"/>
             </w:pPr>
             <w:r>
               <w:t>0    1054</w:t>
@@ -2433,6 +3147,7 @@
           <w:p>
             <w:pPr>
               <w:pStyle w:val="HTMLconformatoprevio"/>
+              <w:spacing w:before="120"/>
             </w:pPr>
             <w:r>
               <w:t xml:space="preserve">1    416 </w:t>
@@ -2441,38 +3156,73 @@
           <w:p>
             <w:pPr>
               <w:pStyle w:val="HTMLconformatoprevio"/>
+              <w:spacing w:before="120"/>
+              <w:rPr>
+                <w:b/>
+                <w:bCs/>
+              </w:rPr>
             </w:pPr>
             <w:proofErr w:type="spellStart"/>
             <w:r>
+              <w:rPr>
+                <w:b/>
+                <w:bCs/>
+              </w:rPr>
+              <w:lastRenderedPageBreak/>
               <w:t>Name</w:t>
             </w:r>
             <w:proofErr w:type="spellEnd"/>
             <w:r>
+              <w:rPr>
+                <w:b/>
+                <w:bCs/>
+              </w:rPr>
               <w:t xml:space="preserve">: </w:t>
             </w:r>
             <w:proofErr w:type="spellStart"/>
             <w:r>
+              <w:rPr>
+                <w:b/>
+                <w:bCs/>
+              </w:rPr>
               <w:t>OverTime</w:t>
             </w:r>
             <w:proofErr w:type="spellEnd"/>
             <w:r>
+              <w:rPr>
+                <w:b/>
+                <w:bCs/>
+              </w:rPr>
               <w:t xml:space="preserve">, </w:t>
             </w:r>
             <w:proofErr w:type="spellStart"/>
             <w:r>
+              <w:rPr>
+                <w:b/>
+                <w:bCs/>
+              </w:rPr>
               <w:t>dtype</w:t>
             </w:r>
             <w:proofErr w:type="spellEnd"/>
             <w:r>
+              <w:rPr>
+                <w:b/>
+                <w:bCs/>
+              </w:rPr>
               <w:t>: int64</w:t>
             </w:r>
           </w:p>
-          <w:p/>
+          <w:p>
+            <w:pPr>
+              <w:spacing w:before="120"/>
+            </w:pPr>
+          </w:p>
         </w:tc>
       </w:tr>
     </w:tbl>
     <w:p/>
     <w:sectPr>
+      <w:type w:val="continuous"/>
       <w:pgSz w:w="12240" w:h="15840"/>
       <w:pgMar w:top="1440" w:right="1440" w:bottom="1440" w:left="1440" w:header="708" w:footer="708" w:gutter="0"/>
       <w:cols w:space="708"/>
@@ -2980,6 +3730,23 @@
       <w:lang w:eastAsia="es-MX"/>
     </w:rPr>
   </w:style>
+  <w:style w:type="paragraph" w:styleId="NormalWeb">
+    <w:name w:val="Normal (Web)"/>
+    <w:basedOn w:val="Normal"/>
+    <w:uiPriority w:val="99"/>
+    <w:semiHidden/>
+    <w:unhideWhenUsed/>
+    <w:rsid w:val="00101572"/>
+    <w:pPr>
+      <w:spacing w:before="100" w:beforeAutospacing="1" w:after="100" w:afterAutospacing="1" w:line="240" w:lineRule="auto"/>
+    </w:pPr>
+    <w:rPr>
+      <w:rFonts w:ascii="Times New Roman" w:eastAsia="Times New Roman" w:hAnsi="Times New Roman" w:cs="Times New Roman"/>
+      <w:sz w:val="24"/>
+      <w:szCs w:val="24"/>
+      <w:lang w:val="es-MX" w:eastAsia="es-MX"/>
+    </w:rPr>
+  </w:style>
 </w:styles>
 </file>
 
@@ -3276,4 +4043,16 @@
     </a:ext>
   </a:extLst>
 </a:theme>
+</file>
+
+<file path=customXml/item1.xml><?xml version="1.0" encoding="utf-8"?>
+<b:Sources xmlns:b="http://schemas.openxmlformats.org/officeDocument/2006/bibliography" xmlns="http://schemas.openxmlformats.org/officeDocument/2006/bibliography" SelectedStyle="\HarvardAnglia2008OfficeOnline.xsl" StyleName="Harvard - Anglia" Version="2008"/>
+</file>
+
+<file path=customXml/itemProps1.xml><?xml version="1.0" encoding="utf-8"?>
+<ds:datastoreItem xmlns:ds="http://schemas.openxmlformats.org/officeDocument/2006/customXml" ds:itemID="{C977209D-7304-4303-ABC6-DECF65CF3E3C}">
+  <ds:schemaRefs>
+    <ds:schemaRef ds:uri="http://schemas.openxmlformats.org/officeDocument/2006/bibliography"/>
+  </ds:schemaRefs>
+</ds:datastoreItem>
 </file>